--- a/public/docxTemplate/PenyampaianJadwalPenilaian.docx
+++ b/public/docxTemplate/PenyampaianJadwalPenilaian.docx
@@ -92,12 +92,14 @@
                 <w:rFonts w:ascii="Arial" w:eastAsia="Arial" w:hAnsi="Arial"/>
               </w:rPr>
             </w:pPr>
+            <w:proofErr w:type="spellStart"/>
             <w:r>
               <w:rPr>
                 <w:rFonts w:ascii="Arial" w:eastAsia="Arial" w:hAnsi="Arial"/>
               </w:rPr>
               <w:t>Yth</w:t>
             </w:r>
+            <w:proofErr w:type="spellEnd"/>
           </w:p>
         </w:tc>
         <w:tc>
@@ -669,7 +671,35 @@
         <w:rPr>
           <w:rFonts w:ascii="Arial" w:eastAsia="Arial" w:hAnsi="Arial" w:cs="Arial"/>
         </w:rPr>
-        <w:t>Nomor ${nomorSurat} tanggal ${tanggalSurat} hal ${hal}, dengan ini kami sampaikan hal-hal sebagai berikut</w:t>
+        <w:t>Nomor ${</w:t>
+      </w:r>
+      <w:proofErr w:type="spellStart"/>
+      <w:r>
+        <w:rPr>
+          <w:rFonts w:ascii="Arial" w:eastAsia="Arial" w:hAnsi="Arial" w:cs="Arial"/>
+        </w:rPr>
+        <w:t>nomorSurat</w:t>
+      </w:r>
+      <w:proofErr w:type="spellEnd"/>
+      <w:r>
+        <w:rPr>
+          <w:rFonts w:ascii="Arial" w:eastAsia="Arial" w:hAnsi="Arial" w:cs="Arial"/>
+        </w:rPr>
+        <w:t>} tanggal ${</w:t>
+      </w:r>
+      <w:proofErr w:type="spellStart"/>
+      <w:r>
+        <w:rPr>
+          <w:rFonts w:ascii="Arial" w:eastAsia="Arial" w:hAnsi="Arial" w:cs="Arial"/>
+        </w:rPr>
+        <w:t>tanggalSurat</w:t>
+      </w:r>
+      <w:proofErr w:type="spellEnd"/>
+      <w:r>
+        <w:rPr>
+          <w:rFonts w:ascii="Arial" w:eastAsia="Arial" w:hAnsi="Arial" w:cs="Arial"/>
+        </w:rPr>
+        <w:t>} hal ${hal}, dengan ini kami sampaikan hal-hal sebagai berikut</w:t>
       </w:r>
       <w:r>
         <w:rPr>
@@ -696,7 +726,35 @@
         <w:rPr>
           <w:rFonts w:ascii="Arial" w:eastAsia="Arial" w:hAnsi="Arial" w:cs="Arial"/>
         </w:rPr>
-        <w:t>Berdasarkan hasil verifikasi berkas permohonan penilaian dalam rangka Pemindahtanganan, dokumen permohonan telah memadai. Dan guna memperoleh nilai wajar terkini yang akuntabel, perlu kiranya terlebih dahulu dilakukan survei lapangan dengan peninjauan langsung oleh Penilai Pemerintah pada KPKNL</w:t>
+        <w:t xml:space="preserve">Berdasarkan hasil verifikasi berkas permohonan penilaian dalam rangka </w:t>
+      </w:r>
+      <w:proofErr w:type="spellStart"/>
+      <w:r>
+        <w:rPr>
+          <w:rFonts w:ascii="Arial" w:eastAsia="Arial" w:hAnsi="Arial" w:cs="Arial"/>
+        </w:rPr>
+        <w:t>Pemindahtanganan</w:t>
+      </w:r>
+      <w:proofErr w:type="spellEnd"/>
+      <w:r>
+        <w:rPr>
+          <w:rFonts w:ascii="Arial" w:eastAsia="Arial" w:hAnsi="Arial" w:cs="Arial"/>
+        </w:rPr>
+        <w:t xml:space="preserve">, dokumen permohonan telah memadai. Dan guna memperoleh nilai wajar terkini yang </w:t>
+      </w:r>
+      <w:proofErr w:type="spellStart"/>
+      <w:r>
+        <w:rPr>
+          <w:rFonts w:ascii="Arial" w:eastAsia="Arial" w:hAnsi="Arial" w:cs="Arial"/>
+        </w:rPr>
+        <w:t>akuntabel</w:t>
+      </w:r>
+      <w:proofErr w:type="spellEnd"/>
+      <w:r>
+        <w:rPr>
+          <w:rFonts w:ascii="Arial" w:eastAsia="Arial" w:hAnsi="Arial" w:cs="Arial"/>
+        </w:rPr>
+        <w:t>, perlu kiranya terlebih dahulu dilakukan survei lapangan dengan peninjauan langsung oleh Penilai Pemerintah pada KPKNL</w:t>
       </w:r>
       <w:r>
         <w:rPr>
@@ -736,7 +794,21 @@
         <w:rPr>
           <w:rFonts w:ascii="Arial" w:eastAsia="Arial" w:hAnsi="Arial" w:cs="Arial"/>
         </w:rPr>
-        <w:t>${tanggalSurvei}</w:t>
+        <w:t>${</w:t>
+      </w:r>
+      <w:proofErr w:type="spellStart"/>
+      <w:r>
+        <w:rPr>
+          <w:rFonts w:ascii="Arial" w:eastAsia="Arial" w:hAnsi="Arial" w:cs="Arial"/>
+        </w:rPr>
+        <w:t>tanggalSurvei</w:t>
+      </w:r>
+      <w:proofErr w:type="spellEnd"/>
+      <w:r>
+        <w:rPr>
+          <w:rFonts w:ascii="Arial" w:eastAsia="Arial" w:hAnsi="Arial" w:cs="Arial"/>
+        </w:rPr>
+        <w:t>}</w:t>
       </w:r>
       <w:r>
         <w:rPr>
@@ -902,7 +974,21 @@
               <w:rPr>
                 <w:rFonts w:ascii="Arial" w:eastAsia="Arial" w:hAnsi="Arial" w:cs="Arial"/>
               </w:rPr>
-              <w:t>${anggotaTim}</w:t>
+              <w:t>${</w:t>
+            </w:r>
+            <w:proofErr w:type="spellStart"/>
+            <w:r>
+              <w:rPr>
+                <w:rFonts w:ascii="Arial" w:eastAsia="Arial" w:hAnsi="Arial" w:cs="Arial"/>
+              </w:rPr>
+              <w:t>anggotaTim</w:t>
+            </w:r>
+            <w:proofErr w:type="spellEnd"/>
+            <w:r>
+              <w:rPr>
+                <w:rFonts w:ascii="Arial" w:eastAsia="Arial" w:hAnsi="Arial" w:cs="Arial"/>
+              </w:rPr>
+              <w:t>}</w:t>
             </w:r>
             <w:r>
               <w:rPr>
@@ -938,11 +1024,17 @@
             <w:pPr>
               <w:pStyle w:val="ListParagraph"/>
               <w:ind w:left="0"/>
-              <w:jc w:val="both"/>
+              <w:jc w:val="center"/>
               <w:rPr>
                 <w:rFonts w:ascii="Arial" w:eastAsia="Arial" w:hAnsi="Arial" w:cs="Arial"/>
               </w:rPr>
             </w:pPr>
+            <w:r>
+              <w:rPr>
+                <w:rFonts w:ascii="Arial" w:eastAsia="Arial" w:hAnsi="Arial" w:cs="Arial"/>
+              </w:rPr>
+              <w:t>${pangkat}</w:t>
+            </w:r>
           </w:p>
         </w:tc>
         <w:tc>
@@ -953,11 +1045,17 @@
             <w:pPr>
               <w:pStyle w:val="ListParagraph"/>
               <w:ind w:left="0"/>
-              <w:jc w:val="both"/>
+              <w:jc w:val="center"/>
               <w:rPr>
                 <w:rFonts w:ascii="Arial" w:eastAsia="Arial" w:hAnsi="Arial" w:cs="Arial"/>
               </w:rPr>
             </w:pPr>
+            <w:r>
+              <w:rPr>
+                <w:rFonts w:ascii="Arial" w:eastAsia="Arial" w:hAnsi="Arial" w:cs="Arial"/>
+              </w:rPr>
+              <w:t>${jabatan}</w:t>
+            </w:r>
           </w:p>
         </w:tc>
       </w:tr>
@@ -980,7 +1078,21 @@
         <w:rPr>
           <w:rFonts w:ascii="Arial" w:hAnsi="Arial" w:cs="Arial"/>
         </w:rPr>
-        <w:t xml:space="preserve">Selanjutnya, apabila Bapak tidak berpendapat lain, mohon kiranya agar jadwal pelaksanaan ini dapat di disposisi kepada Kepala Seksi Pengelolaan Kekayaan Negara guna menjadi bagian yang tidak terpisahkan pada rangkaian berkas permohonan pemindahtanganan BMN yang disampaikan oleh Satuan Kerja </w:t>
+        <w:t xml:space="preserve">Selanjutnya, apabila Bapak tidak berpendapat lain, mohon kiranya agar jadwal pelaksanaan ini dapat di disposisi kepada Kepala Seksi Pengelolaan Kekayaan Negara guna menjadi bagian yang tidak terpisahkan pada rangkaian berkas permohonan </w:t>
+      </w:r>
+      <w:proofErr w:type="spellStart"/>
+      <w:r>
+        <w:rPr>
+          <w:rFonts w:ascii="Arial" w:hAnsi="Arial" w:cs="Arial"/>
+        </w:rPr>
+        <w:t>pemindahtanganan</w:t>
+      </w:r>
+      <w:proofErr w:type="spellEnd"/>
+      <w:r>
+        <w:rPr>
+          <w:rFonts w:ascii="Arial" w:hAnsi="Arial" w:cs="Arial"/>
+        </w:rPr>
+        <w:t xml:space="preserve"> BMN yang disampaikan oleh Satuan Kerja </w:t>
       </w:r>
       <w:r>
         <w:rPr>

--- a/public/docxTemplate/PenyampaianJadwalPenilaian.docx
+++ b/public/docxTemplate/PenyampaianJadwalPenilaian.docx
@@ -629,7 +629,7 @@
     </w:p>
     <w:p>
       <w:pPr>
-        <w:spacing w:before="32" w:line="360" w:lineRule="auto"/>
+        <w:spacing w:before="32" w:line="276" w:lineRule="auto"/>
         <w:ind w:firstLine="720"/>
         <w:jc w:val="both"/>
         <w:rPr>
@@ -715,7 +715,7 @@
           <w:ilvl w:val="0"/>
           <w:numId w:val="3"/>
         </w:numPr>
-        <w:spacing w:before="32" w:line="360" w:lineRule="auto"/>
+        <w:spacing w:before="32" w:line="276" w:lineRule="auto"/>
         <w:ind w:left="357" w:hanging="357"/>
         <w:jc w:val="both"/>
         <w:rPr>
@@ -777,7 +777,7 @@
           <w:ilvl w:val="0"/>
           <w:numId w:val="3"/>
         </w:numPr>
-        <w:spacing w:before="32" w:line="360" w:lineRule="auto"/>
+        <w:spacing w:before="32" w:line="276" w:lineRule="auto"/>
         <w:ind w:left="357" w:hanging="357"/>
         <w:jc w:val="both"/>
         <w:rPr>
@@ -857,6 +857,7 @@
           <w:p>
             <w:pPr>
               <w:pStyle w:val="ListParagraph"/>
+              <w:spacing w:line="276" w:lineRule="auto"/>
               <w:ind w:left="0"/>
               <w:jc w:val="center"/>
               <w:rPr>
@@ -878,6 +879,7 @@
           <w:p>
             <w:pPr>
               <w:pStyle w:val="ListParagraph"/>
+              <w:spacing w:line="276" w:lineRule="auto"/>
               <w:ind w:left="0"/>
               <w:jc w:val="center"/>
               <w:rPr>
@@ -899,6 +901,7 @@
           <w:p>
             <w:pPr>
               <w:pStyle w:val="ListParagraph"/>
+              <w:spacing w:line="276" w:lineRule="auto"/>
               <w:ind w:left="0"/>
               <w:jc w:val="center"/>
               <w:rPr>
@@ -920,6 +923,7 @@
           <w:p>
             <w:pPr>
               <w:pStyle w:val="ListParagraph"/>
+              <w:spacing w:line="276" w:lineRule="auto"/>
               <w:ind w:left="0"/>
               <w:jc w:val="center"/>
               <w:rPr>
@@ -943,6 +947,7 @@
           <w:p>
             <w:pPr>
               <w:pStyle w:val="ListParagraph"/>
+              <w:spacing w:line="276" w:lineRule="auto"/>
               <w:ind w:left="0"/>
               <w:jc w:val="center"/>
               <w:rPr>
@@ -964,6 +969,7 @@
           <w:p>
             <w:pPr>
               <w:pStyle w:val="ListParagraph"/>
+              <w:spacing w:line="276" w:lineRule="auto"/>
               <w:ind w:left="0"/>
               <w:jc w:val="both"/>
               <w:rPr>
@@ -1023,6 +1029,7 @@
           <w:p>
             <w:pPr>
               <w:pStyle w:val="ListParagraph"/>
+              <w:spacing w:line="276" w:lineRule="auto"/>
               <w:ind w:left="0"/>
               <w:jc w:val="center"/>
               <w:rPr>
@@ -1044,6 +1051,7 @@
           <w:p>
             <w:pPr>
               <w:pStyle w:val="ListParagraph"/>
+              <w:spacing w:line="276" w:lineRule="auto"/>
               <w:ind w:left="0"/>
               <w:jc w:val="center"/>
               <w:rPr>
@@ -1067,7 +1075,7 @@
           <w:ilvl w:val="0"/>
           <w:numId w:val="3"/>
         </w:numPr>
-        <w:spacing w:before="32" w:line="360" w:lineRule="auto"/>
+        <w:spacing w:before="32" w:line="276" w:lineRule="auto"/>
         <w:ind w:left="357" w:hanging="357"/>
         <w:jc w:val="both"/>
         <w:rPr>
@@ -1111,7 +1119,7 @@
     <w:p>
       <w:pPr>
         <w:pStyle w:val="ListParagraph"/>
-        <w:spacing w:before="32" w:line="360" w:lineRule="auto"/>
+        <w:spacing w:before="32" w:line="276" w:lineRule="auto"/>
         <w:ind w:left="357" w:firstLine="363"/>
         <w:jc w:val="both"/>
         <w:rPr>
@@ -1304,6 +1312,59 @@
           <w:rFonts w:ascii="Arial" w:eastAsia="Arial" w:hAnsi="Arial"/>
         </w:rPr>
       </w:pPr>
+      <w:r>
+        <w:rPr>
+          <w:noProof/>
+        </w:rPr>
+        <w:drawing>
+          <wp:inline distT="0" distB="0" distL="0" distR="0" wp14:anchorId="07D80910" wp14:editId="7E521DC1">
+            <wp:extent cx="6076950" cy="910590"/>
+            <wp:effectExtent l="0" t="0" r="0" b="0"/>
+            <wp:docPr id="2" name="Picture 2" descr="Graphical user interface, text&#10;&#10;Description automatically generated"/>
+            <wp:cNvGraphicFramePr>
+              <a:graphicFrameLocks xmlns:a="http://schemas.openxmlformats.org/drawingml/2006/main" noChangeAspect="1"/>
+            </wp:cNvGraphicFramePr>
+            <a:graphic xmlns:a="http://schemas.openxmlformats.org/drawingml/2006/main">
+              <a:graphicData uri="http://schemas.openxmlformats.org/drawingml/2006/picture">
+                <pic:pic xmlns:pic="http://schemas.openxmlformats.org/drawingml/2006/picture">
+                  <pic:nvPicPr>
+                    <pic:cNvPr id="2" name="Picture 2" descr="Graphical user interface, text&#10;&#10;Description automatically generated"/>
+                    <pic:cNvPicPr>
+                      <a:picLocks noChangeAspect="1" noChangeArrowheads="1"/>
+                    </pic:cNvPicPr>
+                  </pic:nvPicPr>
+                  <pic:blipFill>
+                    <a:blip r:embed="rId12" cstate="print">
+                      <a:extLst>
+                        <a:ext uri="{28A0092B-C50C-407E-A947-70E740481C1C}">
+                          <a14:useLocalDpi xmlns:a14="http://schemas.microsoft.com/office/drawing/2010/main" val="0"/>
+                        </a:ext>
+                      </a:extLst>
+                    </a:blip>
+                    <a:srcRect/>
+                    <a:stretch>
+                      <a:fillRect/>
+                    </a:stretch>
+                  </pic:blipFill>
+                  <pic:spPr bwMode="auto">
+                    <a:xfrm>
+                      <a:off x="0" y="0"/>
+                      <a:ext cx="6076950" cy="910590"/>
+                    </a:xfrm>
+                    <a:prstGeom prst="rect">
+                      <a:avLst/>
+                    </a:prstGeom>
+                    <a:noFill/>
+                    <a:ln>
+                      <a:noFill/>
+                    </a:ln>
+                  </pic:spPr>
+                </pic:pic>
+              </a:graphicData>
+            </a:graphic>
+          </wp:inline>
+        </w:drawing>
+      </w:r>
     </w:p>
     <w:p>
       <w:pPr>
@@ -1320,10 +1381,10 @@
       </w:pPr>
     </w:p>
     <w:sectPr>
-      <w:headerReference w:type="default" r:id="rId12"/>
-      <w:footerReference w:type="default" r:id="rId13"/>
-      <w:headerReference w:type="first" r:id="rId14"/>
-      <w:footerReference w:type="first" r:id="rId15"/>
+      <w:headerReference w:type="default" r:id="rId13"/>
+      <w:footerReference w:type="default" r:id="rId14"/>
+      <w:headerReference w:type="first" r:id="rId15"/>
+      <w:footerReference w:type="first" r:id="rId16"/>
       <w:pgSz w:w="11906" w:h="16838"/>
       <w:pgMar w:top="709" w:right="1077" w:bottom="709" w:left="1259" w:header="720" w:footer="720" w:gutter="0"/>
       <w:cols w:space="0"/>
@@ -1899,10 +1960,10 @@
       </w:pPr>
     </w:lvl>
   </w:abstractNum>
-  <w:num w:numId="1">
+  <w:num w:numId="1" w16cid:durableId="801075679">
     <w:abstractNumId w:val="1"/>
   </w:num>
-  <w:num w:numId="2">
+  <w:num w:numId="2" w16cid:durableId="475415022">
     <w:abstractNumId w:val="2"/>
     <w:lvlOverride w:ilvl="0">
       <w:startOverride w:val="1"/>
@@ -1932,7 +1993,7 @@
       <w:startOverride w:val="1"/>
     </w:lvlOverride>
   </w:num>
-  <w:num w:numId="3">
+  <w:num w:numId="3" w16cid:durableId="1987934906">
     <w:abstractNumId w:val="0"/>
     <w:lvlOverride w:ilvl="0">
       <w:startOverride w:val="1"/>

--- a/public/docxTemplate/PenyampaianJadwalPenilaian.docx
+++ b/public/docxTemplate/PenyampaianJadwalPenilaian.docx
@@ -92,14 +92,12 @@
                 <w:rFonts w:ascii="Arial" w:eastAsia="Arial" w:hAnsi="Arial"/>
               </w:rPr>
             </w:pPr>
-            <w:proofErr w:type="spellStart"/>
             <w:r>
               <w:rPr>
                 <w:rFonts w:ascii="Arial" w:eastAsia="Arial" w:hAnsi="Arial"/>
               </w:rPr>
               <w:t>Yth</w:t>
             </w:r>
-            <w:proofErr w:type="spellEnd"/>
           </w:p>
         </w:tc>
         <w:tc>
@@ -671,35 +669,7 @@
         <w:rPr>
           <w:rFonts w:ascii="Arial" w:eastAsia="Arial" w:hAnsi="Arial" w:cs="Arial"/>
         </w:rPr>
-        <w:t>Nomor ${</w:t>
-      </w:r>
-      <w:proofErr w:type="spellStart"/>
-      <w:r>
-        <w:rPr>
-          <w:rFonts w:ascii="Arial" w:eastAsia="Arial" w:hAnsi="Arial" w:cs="Arial"/>
-        </w:rPr>
-        <w:t>nomorSurat</w:t>
-      </w:r>
-      <w:proofErr w:type="spellEnd"/>
-      <w:r>
-        <w:rPr>
-          <w:rFonts w:ascii="Arial" w:eastAsia="Arial" w:hAnsi="Arial" w:cs="Arial"/>
-        </w:rPr>
-        <w:t>} tanggal ${</w:t>
-      </w:r>
-      <w:proofErr w:type="spellStart"/>
-      <w:r>
-        <w:rPr>
-          <w:rFonts w:ascii="Arial" w:eastAsia="Arial" w:hAnsi="Arial" w:cs="Arial"/>
-        </w:rPr>
-        <w:t>tanggalSurat</w:t>
-      </w:r>
-      <w:proofErr w:type="spellEnd"/>
-      <w:r>
-        <w:rPr>
-          <w:rFonts w:ascii="Arial" w:eastAsia="Arial" w:hAnsi="Arial" w:cs="Arial"/>
-        </w:rPr>
-        <w:t>} hal ${hal}, dengan ini kami sampaikan hal-hal sebagai berikut</w:t>
+        <w:t>Nomor ${nomorSurat} tanggal ${tanggalSurat} hal ${hal}, dengan ini kami sampaikan hal-hal sebagai berikut</w:t>
       </w:r>
       <w:r>
         <w:rPr>
@@ -726,35 +696,7 @@
         <w:rPr>
           <w:rFonts w:ascii="Arial" w:eastAsia="Arial" w:hAnsi="Arial" w:cs="Arial"/>
         </w:rPr>
-        <w:t xml:space="preserve">Berdasarkan hasil verifikasi berkas permohonan penilaian dalam rangka </w:t>
-      </w:r>
-      <w:proofErr w:type="spellStart"/>
-      <w:r>
-        <w:rPr>
-          <w:rFonts w:ascii="Arial" w:eastAsia="Arial" w:hAnsi="Arial" w:cs="Arial"/>
-        </w:rPr>
-        <w:t>Pemindahtanganan</w:t>
-      </w:r>
-      <w:proofErr w:type="spellEnd"/>
-      <w:r>
-        <w:rPr>
-          <w:rFonts w:ascii="Arial" w:eastAsia="Arial" w:hAnsi="Arial" w:cs="Arial"/>
-        </w:rPr>
-        <w:t xml:space="preserve">, dokumen permohonan telah memadai. Dan guna memperoleh nilai wajar terkini yang </w:t>
-      </w:r>
-      <w:proofErr w:type="spellStart"/>
-      <w:r>
-        <w:rPr>
-          <w:rFonts w:ascii="Arial" w:eastAsia="Arial" w:hAnsi="Arial" w:cs="Arial"/>
-        </w:rPr>
-        <w:t>akuntabel</w:t>
-      </w:r>
-      <w:proofErr w:type="spellEnd"/>
-      <w:r>
-        <w:rPr>
-          <w:rFonts w:ascii="Arial" w:eastAsia="Arial" w:hAnsi="Arial" w:cs="Arial"/>
-        </w:rPr>
-        <w:t>, perlu kiranya terlebih dahulu dilakukan survei lapangan dengan peninjauan langsung oleh Penilai Pemerintah pada KPKNL</w:t>
+        <w:t>Berdasarkan hasil verifikasi berkas permohonan penilaian dalam rangka Pemindahtanganan, dokumen permohonan telah memadai. Dan guna memperoleh nilai wajar terkini yang akuntabel, perlu kiranya terlebih dahulu dilakukan survei lapangan dengan peninjauan langsung oleh Penilai Pemerintah pada KPKNL</w:t>
       </w:r>
       <w:r>
         <w:rPr>
@@ -794,21 +736,7 @@
         <w:rPr>
           <w:rFonts w:ascii="Arial" w:eastAsia="Arial" w:hAnsi="Arial" w:cs="Arial"/>
         </w:rPr>
-        <w:t>${</w:t>
-      </w:r>
-      <w:proofErr w:type="spellStart"/>
-      <w:r>
-        <w:rPr>
-          <w:rFonts w:ascii="Arial" w:eastAsia="Arial" w:hAnsi="Arial" w:cs="Arial"/>
-        </w:rPr>
-        <w:t>tanggalSurvei</w:t>
-      </w:r>
-      <w:proofErr w:type="spellEnd"/>
-      <w:r>
-        <w:rPr>
-          <w:rFonts w:ascii="Arial" w:eastAsia="Arial" w:hAnsi="Arial" w:cs="Arial"/>
-        </w:rPr>
-        <w:t>}</w:t>
+        <w:t>${tanggalSurvei}</w:t>
       </w:r>
       <w:r>
         <w:rPr>
@@ -980,21 +908,7 @@
               <w:rPr>
                 <w:rFonts w:ascii="Arial" w:eastAsia="Arial" w:hAnsi="Arial" w:cs="Arial"/>
               </w:rPr>
-              <w:t>${</w:t>
-            </w:r>
-            <w:proofErr w:type="spellStart"/>
-            <w:r>
-              <w:rPr>
-                <w:rFonts w:ascii="Arial" w:eastAsia="Arial" w:hAnsi="Arial" w:cs="Arial"/>
-              </w:rPr>
-              <w:t>anggotaTim</w:t>
-            </w:r>
-            <w:proofErr w:type="spellEnd"/>
-            <w:r>
-              <w:rPr>
-                <w:rFonts w:ascii="Arial" w:eastAsia="Arial" w:hAnsi="Arial" w:cs="Arial"/>
-              </w:rPr>
-              <w:t>}</w:t>
+              <w:t>${anggotaTim}</w:t>
             </w:r>
             <w:r>
               <w:rPr>
@@ -1086,21 +1000,7 @@
         <w:rPr>
           <w:rFonts w:ascii="Arial" w:hAnsi="Arial" w:cs="Arial"/>
         </w:rPr>
-        <w:t xml:space="preserve">Selanjutnya, apabila Bapak tidak berpendapat lain, mohon kiranya agar jadwal pelaksanaan ini dapat di disposisi kepada Kepala Seksi Pengelolaan Kekayaan Negara guna menjadi bagian yang tidak terpisahkan pada rangkaian berkas permohonan </w:t>
-      </w:r>
-      <w:proofErr w:type="spellStart"/>
-      <w:r>
-        <w:rPr>
-          <w:rFonts w:ascii="Arial" w:hAnsi="Arial" w:cs="Arial"/>
-        </w:rPr>
-        <w:t>pemindahtanganan</w:t>
-      </w:r>
-      <w:proofErr w:type="spellEnd"/>
-      <w:r>
-        <w:rPr>
-          <w:rFonts w:ascii="Arial" w:hAnsi="Arial" w:cs="Arial"/>
-        </w:rPr>
-        <w:t xml:space="preserve"> BMN yang disampaikan oleh Satuan Kerja </w:t>
+        <w:t xml:space="preserve">Selanjutnya, apabila Bapak tidak berpendapat lain, mohon kiranya agar jadwal pelaksanaan ini dapat di disposisi kepada Kepala Seksi Pengelolaan Kekayaan Negara guna menjadi bagian yang tidak terpisahkan pada rangkaian berkas permohonan pemindahtanganan BMN yang disampaikan oleh Satuan Kerja </w:t>
       </w:r>
       <w:r>
         <w:rPr>
@@ -1317,10 +1217,10 @@
           <w:noProof/>
         </w:rPr>
         <w:drawing>
-          <wp:inline distT="0" distB="0" distL="0" distR="0" wp14:anchorId="07D80910" wp14:editId="7E521DC1">
+          <wp:inline distT="0" distB="0" distL="0" distR="0" wp14:anchorId="04F05C21" wp14:editId="14852B95">
             <wp:extent cx="6076950" cy="910590"/>
             <wp:effectExtent l="0" t="0" r="0" b="0"/>
-            <wp:docPr id="2" name="Picture 2" descr="Graphical user interface, text&#10;&#10;Description automatically generated"/>
+            <wp:docPr id="3" name="Picture 3" descr="Shape&#10;&#10;Description automatically generated with medium confidence"/>
             <wp:cNvGraphicFramePr>
               <a:graphicFrameLocks xmlns:a="http://schemas.openxmlformats.org/drawingml/2006/main" noChangeAspect="1"/>
             </wp:cNvGraphicFramePr>
@@ -1328,7 +1228,7 @@
               <a:graphicData uri="http://schemas.openxmlformats.org/drawingml/2006/picture">
                 <pic:pic xmlns:pic="http://schemas.openxmlformats.org/drawingml/2006/picture">
                   <pic:nvPicPr>
-                    <pic:cNvPr id="2" name="Picture 2" descr="Graphical user interface, text&#10;&#10;Description automatically generated"/>
+                    <pic:cNvPr id="3" name="Picture 3" descr="Shape&#10;&#10;Description automatically generated with medium confidence"/>
                     <pic:cNvPicPr>
                       <a:picLocks noChangeAspect="1" noChangeArrowheads="1"/>
                     </pic:cNvPicPr>
